--- a/Vignettes/fig_size/choose_fig_size.docx
+++ b/Vignettes/fig_size/choose_fig_size.docx
@@ -59,45 +59,35 @@
         <w:t xml:space="preserve">fig.height</w:t>
       </w:r>
     </w:p>
-    <w:p/>
-    <w:bookmarkStart w:id="21" w:name="comparing-produced-graphs"/>
-    <w:p>
-      <w:pPr>
-        <w:pStyle w:val="Heading1"/>
-      </w:pPr>
-      <w:r>
-        <w:t xml:space="preserve">Comparing produced graphs</w:t>
-      </w:r>
-    </w:p>
-    <w:bookmarkEnd w:id="21"/>
-    <w:bookmarkStart w:id="22" w:name="slot-1"/>
-    <w:p>
-      <w:pPr>
-        <w:pStyle w:val="Heading2"/>
-      </w:pPr>
-      <w:r>
-        <w:t xml:space="preserve">Slot 1</w:t>
-      </w:r>
-    </w:p>
-    <w:bookmarkEnd w:id="22"/>
+    <w:p>
+      <w:pPr>
+        <w:pStyle w:val="SourceCode"/>
+      </w:pPr>
+      <w:r>
+        <w:rPr>
+          <w:rStyle w:val="VerbatimChar"/>
+        </w:rPr>
+        <w:t xml:space="preserve">Warning: Removed 3 rows containing missing values (position_stack).</w:t>
+      </w:r>
+    </w:p>
     <w:p>
       <w:r>
         <w:drawing>
           <wp:inline>
-            <wp:extent cx="8699500" cy="3200400"/>
+            <wp:extent cx="5956300" cy="3657600"/>
             <wp:effectExtent b="0" l="0" r="0" t="0"/>
             <wp:docPr descr="" id="1" name="Picture"/>
             <a:graphic>
               <a:graphicData uri="http://schemas.openxmlformats.org/drawingml/2006/picture">
                 <pic:pic>
                   <pic:nvPicPr>
-                    <pic:cNvPr descr="./choose_fig_size_files/figure-docx/slot_1.png" id="0" name="Picture"/>
+                    <pic:cNvPr descr="figure_rmd/DefineCommonGraph.png" id="0" name="Picture"/>
                     <pic:cNvPicPr>
                       <a:picLocks noChangeArrowheads="1" noChangeAspect="1"/>
                     </pic:cNvPicPr>
                   </pic:nvPicPr>
                   <pic:blipFill>
-                    <a:blip r:embed="rId23"/>
+                    <a:blip r:embed="rId21"/>
                     <a:stretch>
                       <a:fillRect/>
                     </a:stretch>
@@ -105,7 +95,7 @@
                   <pic:spPr bwMode="auto">
                     <a:xfrm>
                       <a:off x="0" y="0"/>
-                      <a:ext cx="8699500" cy="3200400"/>
+                      <a:ext cx="5956300" cy="3657600"/>
                     </a:xfrm>
                     <a:prstGeom prst="rect">
                       <a:avLst/>
@@ -124,34 +114,55 @@
         </w:drawing>
       </w:r>
     </w:p>
-    <w:bookmarkStart w:id="24" w:name="slot-2"/>
+    <w:bookmarkStart w:id="22" w:name="comparing-produced-graphs"/>
+    <w:p>
+      <w:pPr>
+        <w:pStyle w:val="Heading1"/>
+      </w:pPr>
+      <w:r>
+        <w:t xml:space="preserve">Comparing produced graphs</w:t>
+      </w:r>
+    </w:p>
+    <w:bookmarkEnd w:id="22"/>
+    <w:bookmarkStart w:id="23" w:name="slot-1"/>
     <w:p>
       <w:pPr>
         <w:pStyle w:val="Heading2"/>
       </w:pPr>
       <w:r>
-        <w:t xml:space="preserve">Slot 2</w:t>
-      </w:r>
-    </w:p>
-    <w:bookmarkEnd w:id="24"/>
+        <w:t xml:space="preserve">Slot 1</w:t>
+      </w:r>
+    </w:p>
+    <w:bookmarkEnd w:id="23"/>
+    <w:p>
+      <w:pPr>
+        <w:pStyle w:val="SourceCode"/>
+      </w:pPr>
+      <w:r>
+        <w:rPr>
+          <w:rStyle w:val="VerbatimChar"/>
+        </w:rPr>
+        <w:t xml:space="preserve">Warning: Removed 3 rows containing missing values (position_stack).</w:t>
+      </w:r>
+    </w:p>
     <w:p>
       <w:r>
         <w:drawing>
           <wp:inline>
-            <wp:extent cx="8699500" cy="3479800"/>
+            <wp:extent cx="5956300" cy="3200400"/>
             <wp:effectExtent b="0" l="0" r="0" t="0"/>
             <wp:docPr descr="" id="1" name="Picture"/>
             <a:graphic>
               <a:graphicData uri="http://schemas.openxmlformats.org/drawingml/2006/picture">
                 <pic:pic>
                   <pic:nvPicPr>
-                    <pic:cNvPr descr="./choose_fig_size_files/figure-docx/slot_2.png" id="0" name="Picture"/>
+                    <pic:cNvPr descr="figure_rmd/slot_1.png" id="0" name="Picture"/>
                     <pic:cNvPicPr>
                       <a:picLocks noChangeArrowheads="1" noChangeAspect="1"/>
                     </pic:cNvPicPr>
                   </pic:nvPicPr>
                   <pic:blipFill>
-                    <a:blip r:embed="rId25"/>
+                    <a:blip r:embed="rId24"/>
                     <a:stretch>
                       <a:fillRect/>
                     </a:stretch>
@@ -159,7 +170,7 @@
                   <pic:spPr bwMode="auto">
                     <a:xfrm>
                       <a:off x="0" y="0"/>
-                      <a:ext cx="8699500" cy="3479800"/>
+                      <a:ext cx="5956300" cy="3200400"/>
                     </a:xfrm>
                     <a:prstGeom prst="rect">
                       <a:avLst/>
@@ -178,34 +189,45 @@
         </w:drawing>
       </w:r>
     </w:p>
-    <w:bookmarkStart w:id="26" w:name="slot-3"/>
+    <w:bookmarkStart w:id="25" w:name="slot-2"/>
     <w:p>
       <w:pPr>
         <w:pStyle w:val="Heading2"/>
       </w:pPr>
       <w:r>
-        <w:t xml:space="preserve">Slot 3</w:t>
-      </w:r>
-    </w:p>
-    <w:bookmarkEnd w:id="26"/>
+        <w:t xml:space="preserve">Slot 2</w:t>
+      </w:r>
+    </w:p>
+    <w:bookmarkEnd w:id="25"/>
+    <w:p>
+      <w:pPr>
+        <w:pStyle w:val="SourceCode"/>
+      </w:pPr>
+      <w:r>
+        <w:rPr>
+          <w:rStyle w:val="VerbatimChar"/>
+        </w:rPr>
+        <w:t xml:space="preserve">Warning: Removed 3 rows containing missing values (position_stack).</w:t>
+      </w:r>
+    </w:p>
     <w:p>
       <w:r>
         <w:drawing>
           <wp:inline>
-            <wp:extent cx="8699500" cy="3657600"/>
+            <wp:extent cx="5956300" cy="3479800"/>
             <wp:effectExtent b="0" l="0" r="0" t="0"/>
             <wp:docPr descr="" id="1" name="Picture"/>
             <a:graphic>
               <a:graphicData uri="http://schemas.openxmlformats.org/drawingml/2006/picture">
                 <pic:pic>
                   <pic:nvPicPr>
-                    <pic:cNvPr descr="./choose_fig_size_files/figure-docx/slot_3.png" id="0" name="Picture"/>
+                    <pic:cNvPr descr="figure_rmd/slot_2.png" id="0" name="Picture"/>
                     <pic:cNvPicPr>
                       <a:picLocks noChangeArrowheads="1" noChangeAspect="1"/>
                     </pic:cNvPicPr>
                   </pic:nvPicPr>
                   <pic:blipFill>
-                    <a:blip r:embed="rId27"/>
+                    <a:blip r:embed="rId26"/>
                     <a:stretch>
                       <a:fillRect/>
                     </a:stretch>
@@ -213,7 +235,7 @@
                   <pic:spPr bwMode="auto">
                     <a:xfrm>
                       <a:off x="0" y="0"/>
-                      <a:ext cx="8699500" cy="3657600"/>
+                      <a:ext cx="5956300" cy="3479800"/>
                     </a:xfrm>
                     <a:prstGeom prst="rect">
                       <a:avLst/>
@@ -232,34 +254,45 @@
         </w:drawing>
       </w:r>
     </w:p>
-    <w:bookmarkStart w:id="28" w:name="slot-4"/>
+    <w:bookmarkStart w:id="27" w:name="slot-3"/>
     <w:p>
       <w:pPr>
         <w:pStyle w:val="Heading2"/>
       </w:pPr>
       <w:r>
-        <w:t xml:space="preserve">Slot 4</w:t>
-      </w:r>
-    </w:p>
-    <w:bookmarkEnd w:id="28"/>
+        <w:t xml:space="preserve">Slot 3</w:t>
+      </w:r>
+    </w:p>
+    <w:bookmarkEnd w:id="27"/>
+    <w:p>
+      <w:pPr>
+        <w:pStyle w:val="SourceCode"/>
+      </w:pPr>
+      <w:r>
+        <w:rPr>
+          <w:rStyle w:val="VerbatimChar"/>
+        </w:rPr>
+        <w:t xml:space="preserve">Warning: Removed 3 rows containing missing values (position_stack).</w:t>
+      </w:r>
+    </w:p>
     <w:p>
       <w:r>
         <w:drawing>
           <wp:inline>
-            <wp:extent cx="8699500" cy="3848100"/>
+            <wp:extent cx="5956300" cy="3657600"/>
             <wp:effectExtent b="0" l="0" r="0" t="0"/>
             <wp:docPr descr="" id="1" name="Picture"/>
             <a:graphic>
               <a:graphicData uri="http://schemas.openxmlformats.org/drawingml/2006/picture">
                 <pic:pic>
                   <pic:nvPicPr>
-                    <pic:cNvPr descr="./choose_fig_size_files/figure-docx/slot_4.png" id="0" name="Picture"/>
+                    <pic:cNvPr descr="figure_rmd/slot_3.png" id="0" name="Picture"/>
                     <pic:cNvPicPr>
                       <a:picLocks noChangeArrowheads="1" noChangeAspect="1"/>
                     </pic:cNvPicPr>
                   </pic:nvPicPr>
                   <pic:blipFill>
-                    <a:blip r:embed="rId29"/>
+                    <a:blip r:embed="rId28"/>
                     <a:stretch>
                       <a:fillRect/>
                     </a:stretch>
@@ -267,7 +300,7 @@
                   <pic:spPr bwMode="auto">
                     <a:xfrm>
                       <a:off x="0" y="0"/>
-                      <a:ext cx="8699500" cy="3848100"/>
+                      <a:ext cx="5956300" cy="3657600"/>
                     </a:xfrm>
                     <a:prstGeom prst="rect">
                       <a:avLst/>
@@ -286,34 +319,45 @@
         </w:drawing>
       </w:r>
     </w:p>
-    <w:bookmarkStart w:id="30" w:name="slot-5"/>
+    <w:bookmarkStart w:id="29" w:name="slot-4"/>
     <w:p>
       <w:pPr>
         <w:pStyle w:val="Heading2"/>
       </w:pPr>
       <w:r>
-        <w:t xml:space="preserve">Slot 5</w:t>
-      </w:r>
-    </w:p>
-    <w:bookmarkEnd w:id="30"/>
+        <w:t xml:space="preserve">Slot 4</w:t>
+      </w:r>
+    </w:p>
+    <w:bookmarkEnd w:id="29"/>
+    <w:p>
+      <w:pPr>
+        <w:pStyle w:val="SourceCode"/>
+      </w:pPr>
+      <w:r>
+        <w:rPr>
+          <w:rStyle w:val="VerbatimChar"/>
+        </w:rPr>
+        <w:t xml:space="preserve">Warning: Removed 3 rows containing missing values (position_stack).</w:t>
+      </w:r>
+    </w:p>
     <w:p>
       <w:r>
         <w:drawing>
           <wp:inline>
-            <wp:extent cx="8699500" cy="4114800"/>
+            <wp:extent cx="5956300" cy="3848100"/>
             <wp:effectExtent b="0" l="0" r="0" t="0"/>
             <wp:docPr descr="" id="1" name="Picture"/>
             <a:graphic>
               <a:graphicData uri="http://schemas.openxmlformats.org/drawingml/2006/picture">
                 <pic:pic>
                   <pic:nvPicPr>
-                    <pic:cNvPr descr="./choose_fig_size_files/figure-docx/slot_5.png" id="0" name="Picture"/>
+                    <pic:cNvPr descr="figure_rmd/slot_4.png" id="0" name="Picture"/>
                     <pic:cNvPicPr>
                       <a:picLocks noChangeArrowheads="1" noChangeAspect="1"/>
                     </pic:cNvPicPr>
                   </pic:nvPicPr>
                   <pic:blipFill>
-                    <a:blip r:embed="rId31"/>
+                    <a:blip r:embed="rId30"/>
                     <a:stretch>
                       <a:fillRect/>
                     </a:stretch>
@@ -321,7 +365,7 @@
                   <pic:spPr bwMode="auto">
                     <a:xfrm>
                       <a:off x="0" y="0"/>
-                      <a:ext cx="8699500" cy="4114800"/>
+                      <a:ext cx="5956300" cy="3848100"/>
                     </a:xfrm>
                     <a:prstGeom prst="rect">
                       <a:avLst/>
@@ -340,34 +384,45 @@
         </w:drawing>
       </w:r>
     </w:p>
-    <w:bookmarkStart w:id="32" w:name="slot-6"/>
+    <w:bookmarkStart w:id="31" w:name="slot-5"/>
     <w:p>
       <w:pPr>
         <w:pStyle w:val="Heading2"/>
       </w:pPr>
       <w:r>
-        <w:t xml:space="preserve">Slot 6</w:t>
-      </w:r>
-    </w:p>
-    <w:bookmarkEnd w:id="32"/>
+        <w:t xml:space="preserve">Slot 5</w:t>
+      </w:r>
+    </w:p>
+    <w:bookmarkEnd w:id="31"/>
+    <w:p>
+      <w:pPr>
+        <w:pStyle w:val="SourceCode"/>
+      </w:pPr>
+      <w:r>
+        <w:rPr>
+          <w:rStyle w:val="VerbatimChar"/>
+        </w:rPr>
+        <w:t xml:space="preserve">Warning: Removed 3 rows containing missing values (position_stack).</w:t>
+      </w:r>
+    </w:p>
     <w:p>
       <w:r>
         <w:drawing>
           <wp:inline>
-            <wp:extent cx="8699500" cy="4394200"/>
+            <wp:extent cx="5956300" cy="4114800"/>
             <wp:effectExtent b="0" l="0" r="0" t="0"/>
             <wp:docPr descr="" id="1" name="Picture"/>
             <a:graphic>
               <a:graphicData uri="http://schemas.openxmlformats.org/drawingml/2006/picture">
                 <pic:pic>
                   <pic:nvPicPr>
-                    <pic:cNvPr descr="./choose_fig_size_files/figure-docx/slot_6.png" id="0" name="Picture"/>
+                    <pic:cNvPr descr="figure_rmd/slot_5.png" id="0" name="Picture"/>
                     <pic:cNvPicPr>
                       <a:picLocks noChangeArrowheads="1" noChangeAspect="1"/>
                     </pic:cNvPicPr>
                   </pic:nvPicPr>
                   <pic:blipFill>
-                    <a:blip r:embed="rId33"/>
+                    <a:blip r:embed="rId32"/>
                     <a:stretch>
                       <a:fillRect/>
                     </a:stretch>
@@ -375,7 +430,7 @@
                   <pic:spPr bwMode="auto">
                     <a:xfrm>
                       <a:off x="0" y="0"/>
-                      <a:ext cx="8699500" cy="4394200"/>
+                      <a:ext cx="5956300" cy="4114800"/>
                     </a:xfrm>
                     <a:prstGeom prst="rect">
                       <a:avLst/>
@@ -394,6 +449,71 @@
         </w:drawing>
       </w:r>
     </w:p>
+    <w:bookmarkStart w:id="33" w:name="slot-6"/>
+    <w:p>
+      <w:pPr>
+        <w:pStyle w:val="Heading2"/>
+      </w:pPr>
+      <w:r>
+        <w:t xml:space="preserve">Slot 6</w:t>
+      </w:r>
+    </w:p>
+    <w:bookmarkEnd w:id="33"/>
+    <w:p>
+      <w:pPr>
+        <w:pStyle w:val="SourceCode"/>
+      </w:pPr>
+      <w:r>
+        <w:rPr>
+          <w:rStyle w:val="VerbatimChar"/>
+        </w:rPr>
+        <w:t xml:space="preserve">Warning: Removed 3 rows containing missing values (position_stack).</w:t>
+      </w:r>
+    </w:p>
+    <w:p>
+      <w:r>
+        <w:drawing>
+          <wp:inline>
+            <wp:extent cx="5956300" cy="4394200"/>
+            <wp:effectExtent b="0" l="0" r="0" t="0"/>
+            <wp:docPr descr="" id="1" name="Picture"/>
+            <a:graphic>
+              <a:graphicData uri="http://schemas.openxmlformats.org/drawingml/2006/picture">
+                <pic:pic>
+                  <pic:nvPicPr>
+                    <pic:cNvPr descr="figure_rmd/slot_6.png" id="0" name="Picture"/>
+                    <pic:cNvPicPr>
+                      <a:picLocks noChangeArrowheads="1" noChangeAspect="1"/>
+                    </pic:cNvPicPr>
+                  </pic:nvPicPr>
+                  <pic:blipFill>
+                    <a:blip r:embed="rId34"/>
+                    <a:stretch>
+                      <a:fillRect/>
+                    </a:stretch>
+                  </pic:blipFill>
+                  <pic:spPr bwMode="auto">
+                    <a:xfrm>
+                      <a:off x="0" y="0"/>
+                      <a:ext cx="5956300" cy="4394200"/>
+                    </a:xfrm>
+                    <a:prstGeom prst="rect">
+                      <a:avLst/>
+                    </a:prstGeom>
+                    <a:noFill/>
+                    <a:ln w="9525">
+                      <a:noFill/>
+                      <a:headEnd/>
+                      <a:tailEnd/>
+                    </a:ln>
+                  </pic:spPr>
+                </pic:pic>
+              </a:graphicData>
+            </a:graphic>
+          </wp:inline>
+        </w:drawing>
+      </w:r>
+    </w:p>
   </w:body>
 </w:document>
 </file>
@@ -405,7 +525,7 @@
 <file path=word/numbering.xml><?xml version="1.0" encoding="utf-8"?>
 <w:numbering xmlns:w="http://schemas.openxmlformats.org/wordprocessingml/2006/main">
   <w:abstractNum w:abstractNumId="0">
-    <w:nsid w:val="798ee821"/>
+    <w:nsid w:val="3f032f67"/>
     <w:multiLevelType w:val="multilevel"/>
     <w:lvl w:ilvl="0">
       <w:numFmt w:val="bullet"/>
@@ -486,7 +606,7 @@
     </w:lvl>
   </w:abstractNum>
   <w:abstractNum w:abstractNumId="2">
-    <w:nsid w:val="c248ecdd"/>
+    <w:nsid w:val="7868c839"/>
     <w:multiLevelType w:val="multilevel"/>
     <w:lvl w:ilvl="0">
       <w:numFmt w:val="bullet"/>
